--- a/LICENSE/250825_Metabyte_Negotiated_Services_Agreement21634227_2_002.docx
+++ b/LICENSE/250825_Metabyte_Negotiated_Services_Agreement21634227_2_002.docx
@@ -2922,23 +2922,13 @@
         </w:rPr>
         <w:t xml:space="preserve">. </w:t>
       </w:r>
-      <w:proofErr w:type="gramStart"/>
-      <w:r>
-        <w:rPr>
-          <w:rFonts w:ascii="Calibri" w:hAnsi="Calibri" w:cs="Calibri"/>
-          <w:sz w:val="22"/>
-          <w:szCs w:val="22"/>
-        </w:rPr>
-        <w:t>In the event that</w:t>
-      </w:r>
-      <w:proofErr w:type="gramEnd"/>
-      <w:r>
-        <w:rPr>
-          <w:rFonts w:ascii="Calibri" w:hAnsi="Calibri" w:cs="Calibri"/>
-          <w:sz w:val="22"/>
-          <w:szCs w:val="22"/>
-        </w:rPr>
-        <w:t xml:space="preserve"> </w:t>
+      <w:r>
+        <w:rPr>
+          <w:rFonts w:ascii="Calibri" w:hAnsi="Calibri" w:cs="Calibri"/>
+          <w:sz w:val="22"/>
+          <w:szCs w:val="22"/>
+        </w:rPr>
+        <w:t xml:space="preserve">In the event that </w:t>
       </w:r>
       <w:r>
         <w:rPr>
@@ -3084,7 +3074,23 @@
           <w:sz w:val="22"/>
           <w:szCs w:val="22"/>
         </w:rPr>
-        <w:t xml:space="preserve"> to allocate to Full Sail five percent (5%) of the total supply or each such Project Token</w:t>
+        <w:t xml:space="preserve"> to allocate to Full Sail </w:t>
+      </w:r>
+      <w:r>
+        <w:rPr>
+          <w:rFonts w:ascii="Calibri" w:hAnsi="Calibri" w:cs="Calibri"/>
+          <w:sz w:val="22"/>
+          <w:szCs w:val="22"/>
+        </w:rPr>
+        <w:t xml:space="preserve">fifteen percent (15%) </w:t>
+      </w:r>
+      <w:r>
+        <w:rPr>
+          <w:rFonts w:ascii="Calibri" w:hAnsi="Calibri" w:cs="Calibri"/>
+          <w:sz w:val="22"/>
+          <w:szCs w:val="22"/>
+        </w:rPr>
+        <w:t>of the total supply or each such Project Token</w:t>
       </w:r>
       <w:r>
         <w:rPr>
@@ -3248,7 +3254,23 @@
           <w:sz w:val="22"/>
           <w:szCs w:val="22"/>
         </w:rPr>
-        <w:t xml:space="preserve"> deliver, to Full Sail an additional allocation of newly issued Project Tokens such that Full Sail’s percentage ownership of the total token supply remains unchanged at five percent (5%), unless otherwise agreed in writing by Full Sail.</w:t>
+        <w:t xml:space="preserve"> deliver, to Full Sail an additional allocation of newly issued Project Tokens such that Full Sail’s percentage ownership of the total token supply remains unchanged at </w:t>
+      </w:r>
+      <w:r>
+        <w:rPr>
+          <w:rFonts w:ascii="Calibri" w:hAnsi="Calibri" w:cs="Calibri"/>
+          <w:sz w:val="22"/>
+          <w:szCs w:val="22"/>
+        </w:rPr>
+        <w:t>fifteen percent (15%)</w:t>
+      </w:r>
+      <w:r>
+        <w:rPr>
+          <w:rFonts w:ascii="Calibri" w:hAnsi="Calibri" w:cs="Calibri"/>
+          <w:sz w:val="22"/>
+          <w:szCs w:val="22"/>
+        </w:rPr>
+        <w:t>, unless otherwise agreed in writing by Full Sail.</w:t>
       </w:r>
     </w:p>
     <w:p>
